--- a/Lr4/Kotova_S_A_22_PM_1/ИиКТ_22_ПМ_1_Котова_Софья_Андреевна_ЛР_4.docx
+++ b/Lr4/Kotova_S_A_22_PM_1/ИиКТ_22_ПМ_1_Котова_Софья_Андреевна_ЛР_4.docx
@@ -299,6 +299,16 @@
         </w:rPr>
         <w:t>по лабораторной работе</w:t>
       </w:r>
+      <w:r>
+        <w:rPr>
+          <w:rFonts w:ascii="Times New Roman" w:hAnsi="Times New Roman"/>
+          <w:sz w:val="28"/>
+          <w:szCs w:val="28"/>
+        </w:rPr>
+        <w:t xml:space="preserve"> №4</w:t>
+      </w:r>
+      <w:bookmarkStart w:id="0" w:name="_GoBack"/>
+      <w:bookmarkEnd w:id="0"/>
     </w:p>
     <w:p>
       <w:pPr>
@@ -1581,8 +1591,6 @@
         </w:rPr>
         <w:t>применив к ней два признака объектно-ориентированного программирования: наследование и полиморфизм.</w:t>
       </w:r>
-      <w:bookmarkStart w:id="0" w:name="_GoBack"/>
-      <w:bookmarkEnd w:id="0"/>
     </w:p>
     <w:p>
       <w:pPr>
@@ -2874,6 +2882,7 @@
   <w:style w:type="character" w:default="1" w:styleId="a0">
     <w:name w:val="Default Paragraph Font"/>
     <w:uiPriority w:val="1"/>
+    <w:semiHidden/>
     <w:unhideWhenUsed/>
   </w:style>
   <w:style w:type="table" w:default="1" w:styleId="a1">
@@ -3295,7 +3304,7 @@
 </file>
 
 <file path=customXml/itemProps1.xml><?xml version="1.0" encoding="utf-8"?>
-<ds:datastoreItem xmlns:ds="http://schemas.openxmlformats.org/officeDocument/2006/customXml" ds:itemID="{2E10031B-3D04-42FB-9013-AD1CD2494806}">
+<ds:datastoreItem xmlns:ds="http://schemas.openxmlformats.org/officeDocument/2006/customXml" ds:itemID="{5C9AA14B-6B8A-4338-90D5-76978438D9D5}">
   <ds:schemaRefs>
     <ds:schemaRef ds:uri="http://schemas.openxmlformats.org/officeDocument/2006/bibliography"/>
   </ds:schemaRefs>
